--- a/Test_BP/Fol_2k_files_500(2)/de-DE/file 500_2 - Copy (238)_de.docx
+++ b/Test_BP/Fol_2k_files_500(2)/de-DE/file 500_2 - Copy (238)_de.docx
@@ -1,7 +1,7 @@
 
 <file path=word/document.xml><?xml version="1.0" encoding="utf-8"?>
 <w:document xmlns:wpc="http://schemas.microsoft.com/office/word/2010/wordprocessingCanvas" xmlns:cx="http://schemas.microsoft.com/office/drawing/2014/chartex" xmlns:cx1="http://schemas.microsoft.com/office/drawing/2015/9/8/chartex" xmlns:cx2="http://schemas.microsoft.com/office/drawing/2015/10/21/chartex" xmlns:cx3="http://schemas.microsoft.com/office/drawing/2016/5/9/chartex" xmlns:cx4="http://schemas.microsoft.com/office/drawing/2016/5/10/chartex" xmlns:cx5="http://schemas.microsoft.com/office/drawing/2016/5/11/chartex" xmlns:mc="http://schemas.openxmlformats.org/markup-compatibility/2006" xmlns:o="urn:schemas-microsoft-com:office:office" xmlns:r="http://schemas.openxmlformats.org/officeDocument/2006/relationships" xmlns:m="http://schemas.openxmlformats.org/officeDocument/2006/math" xmlns:v="urn:schemas-microsoft-com:vml" xmlns:wp14="http://schemas.microsoft.com/office/word/2010/wordprocessingDrawing" xmlns:wp="http://schemas.openxmlformats.org/drawingml/2006/wordprocessingDrawing" xmlns:w10="urn:schemas-microsoft-com:office:word" xmlns:w="http://schemas.openxmlformats.org/wordprocessingml/2006/main" xmlns:w14="http://schemas.microsoft.com/office/word/2010/wordml" xmlns:w15="http://schemas.microsoft.com/office/word/2012/wordml" xmlns:wne="http://schemas.microsoft.com/office/word/2006/wordml" xmlns:wpg="http://schemas.microsoft.com/office/word/2010/wordprocessingGroup" xmlns:wpi="http://schemas.microsoft.com/office/word/2010/wordprocessingInk" xmlns:wps="http://schemas.microsoft.com/office/word/2010/wordprocessingShape" mc:Ignorable="w14 w15 wp14">
-  <!-- Generated by Aspose.Words for Java 20.12.0 -->
+  <!-- Generated by Aspose.Words for Java 21.10.0 -->
   <w:body>
     <w:p>
       <w:pPr>
@@ -35,44 +35,44 @@
           <w:highlight w:val="none"/>
           <w:u w:val="none" w:color="auto"/>
           <w:effect w:val="none"/>
-          <w:bdr w:val="nil"/>
-          <w:shd w:val="clear" w:color="auto" w:fill="auto"/>
-          <w:vertAlign w:val="baseline"/>
-          <w:rtl w:val="0"/>
-          <w:cs w:val="0"/>
-          <w:lang w:val="de-DE" w:eastAsia="zh-TW" w:bidi="ar-SA"/>
-        </w:rPr>
-        <w:t>t ëèxcëèpt tôö sôö tëèmpëèr mùýtùýäål täåstëès môöthëèr.</w:t>
-      </w:r>
-      <w:r>
-        <w:rPr>
-          <w:rStyle w:val="DefaultParagraphFont"/>
-          <w:rFonts w:ascii="Calibri" w:eastAsia="Calibri" w:hAnsi="Calibri" w:cs="Calibri"/>
-          <w:b w:val="0"/>
-          <w:bCs w:val="0"/>
-          <w:i w:val="0"/>
-          <w:iCs w:val="0"/>
-          <w:caps w:val="0"/>
-          <w:smallCaps w:val="0"/>
-          <w:strike w:val="0"/>
-          <w:dstrike w:val="0"/>
-          <w:outline w:val="0"/>
-          <w:shadow w:val="0"/>
-          <w:emboss w:val="0"/>
-          <w:imprint w:val="0"/>
-          <w:noProof w:val="0"/>
-          <w:vanish w:val="0"/>
-          <w:color w:val="auto"/>
-          <w:spacing w:val="0"/>
-          <w:w w:val="100"/>
-          <w:kern w:val="0"/>
-          <w:position w:val="0"/>
-          <w:sz w:val="22"/>
-          <w:szCs w:val="22"/>
-          <w:highlight w:val="none"/>
-          <w:u w:val="none" w:color="auto"/>
-          <w:effect w:val="none"/>
-          <w:bdr w:val="nil"/>
+          <w:bdr w:val="none" w:sz="0" w:space="0" w:color="auto"/>
+          <w:shd w:val="clear" w:color="auto" w:fill="auto"/>
+          <w:vertAlign w:val="baseline"/>
+          <w:rtl w:val="0"/>
+          <w:cs w:val="0"/>
+          <w:lang w:val="de-DE" w:eastAsia="zh-TW" w:bidi="ar-SA"/>
+        </w:rPr>
+        <w:t>t êëxcêëpt tòö sòö têëmpêër mùýtùýæål tæåstêës mòöthêër.</w:t>
+      </w:r>
+      <w:r>
+        <w:rPr>
+          <w:rStyle w:val="DefaultParagraphFont"/>
+          <w:rFonts w:ascii="Calibri" w:eastAsia="Calibri" w:hAnsi="Calibri" w:cs="Calibri"/>
+          <w:b w:val="0"/>
+          <w:bCs w:val="0"/>
+          <w:i w:val="0"/>
+          <w:iCs w:val="0"/>
+          <w:caps w:val="0"/>
+          <w:smallCaps w:val="0"/>
+          <w:strike w:val="0"/>
+          <w:dstrike w:val="0"/>
+          <w:outline w:val="0"/>
+          <w:shadow w:val="0"/>
+          <w:emboss w:val="0"/>
+          <w:imprint w:val="0"/>
+          <w:noProof w:val="0"/>
+          <w:vanish w:val="0"/>
+          <w:color w:val="auto"/>
+          <w:spacing w:val="0"/>
+          <w:w w:val="100"/>
+          <w:kern w:val="0"/>
+          <w:position w:val="0"/>
+          <w:sz w:val="22"/>
+          <w:szCs w:val="22"/>
+          <w:highlight w:val="none"/>
+          <w:u w:val="none" w:color="auto"/>
+          <w:effect w:val="none"/>
+          <w:bdr w:val="none" w:sz="0" w:space="0" w:color="auto"/>
           <w:shd w:val="clear" w:color="auto" w:fill="auto"/>
           <w:vertAlign w:val="baseline"/>
           <w:rtl w:val="0"/>
@@ -109,44 +109,44 @@
           <w:highlight w:val="none"/>
           <w:u w:val="none" w:color="auto"/>
           <w:effect w:val="none"/>
-          <w:bdr w:val="nil"/>
-          <w:shd w:val="clear" w:color="auto" w:fill="auto"/>
-          <w:vertAlign w:val="baseline"/>
-          <w:rtl w:val="0"/>
-          <w:cs w:val="0"/>
-          <w:lang w:val="de-DE" w:eastAsia="zh-TW" w:bidi="ar-SA"/>
-        </w:rPr>
-        <w:t>Ìntëèrëèstëèd cýûltìïvàãtëèd ìïts cóôntìïnýûìïng nóôw yëèt àãrëè.</w:t>
-      </w:r>
-      <w:r>
-        <w:rPr>
-          <w:rStyle w:val="DefaultParagraphFont"/>
-          <w:rFonts w:ascii="Calibri" w:eastAsia="Calibri" w:hAnsi="Calibri" w:cs="Calibri"/>
-          <w:b w:val="0"/>
-          <w:bCs w:val="0"/>
-          <w:i w:val="0"/>
-          <w:iCs w:val="0"/>
-          <w:caps w:val="0"/>
-          <w:smallCaps w:val="0"/>
-          <w:strike w:val="0"/>
-          <w:dstrike w:val="0"/>
-          <w:outline w:val="0"/>
-          <w:shadow w:val="0"/>
-          <w:emboss w:val="0"/>
-          <w:imprint w:val="0"/>
-          <w:noProof w:val="0"/>
-          <w:vanish w:val="0"/>
-          <w:color w:val="auto"/>
-          <w:spacing w:val="0"/>
-          <w:w w:val="100"/>
-          <w:kern w:val="0"/>
-          <w:position w:val="0"/>
-          <w:sz w:val="22"/>
-          <w:szCs w:val="22"/>
-          <w:highlight w:val="none"/>
-          <w:u w:val="none" w:color="auto"/>
-          <w:effect w:val="none"/>
-          <w:bdr w:val="nil"/>
+          <w:bdr w:val="none" w:sz="0" w:space="0" w:color="auto"/>
+          <w:shd w:val="clear" w:color="auto" w:fill="auto"/>
+          <w:vertAlign w:val="baseline"/>
+          <w:rtl w:val="0"/>
+          <w:cs w:val="0"/>
+          <w:lang w:val="de-DE" w:eastAsia="zh-TW" w:bidi="ar-SA"/>
+        </w:rPr>
+        <w:t>Întéèréèstéèd cúûltìïvâätéèd ìïts cõöntìïnúûìïng nõöw yéèt âäréè.</w:t>
+      </w:r>
+      <w:r>
+        <w:rPr>
+          <w:rStyle w:val="DefaultParagraphFont"/>
+          <w:rFonts w:ascii="Calibri" w:eastAsia="Calibri" w:hAnsi="Calibri" w:cs="Calibri"/>
+          <w:b w:val="0"/>
+          <w:bCs w:val="0"/>
+          <w:i w:val="0"/>
+          <w:iCs w:val="0"/>
+          <w:caps w:val="0"/>
+          <w:smallCaps w:val="0"/>
+          <w:strike w:val="0"/>
+          <w:dstrike w:val="0"/>
+          <w:outline w:val="0"/>
+          <w:shadow w:val="0"/>
+          <w:emboss w:val="0"/>
+          <w:imprint w:val="0"/>
+          <w:noProof w:val="0"/>
+          <w:vanish w:val="0"/>
+          <w:color w:val="auto"/>
+          <w:spacing w:val="0"/>
+          <w:w w:val="100"/>
+          <w:kern w:val="0"/>
+          <w:position w:val="0"/>
+          <w:sz w:val="22"/>
+          <w:szCs w:val="22"/>
+          <w:highlight w:val="none"/>
+          <w:u w:val="none" w:color="auto"/>
+          <w:effect w:val="none"/>
+          <w:bdr w:val="none" w:sz="0" w:space="0" w:color="auto"/>
           <w:shd w:val="clear" w:color="auto" w:fill="auto"/>
           <w:vertAlign w:val="baseline"/>
           <w:rtl w:val="0"/>
@@ -183,44 +183,44 @@
           <w:highlight w:val="none"/>
           <w:u w:val="none" w:color="auto"/>
           <w:effect w:val="none"/>
-          <w:bdr w:val="nil"/>
-          <w:shd w:val="clear" w:color="auto" w:fill="auto"/>
-          <w:vertAlign w:val="baseline"/>
-          <w:rtl w:val="0"/>
-          <w:cs w:val="0"/>
-          <w:lang w:val="de-DE" w:eastAsia="zh-TW" w:bidi="ar-SA"/>
-        </w:rPr>
-        <w:t>Ôüýt ììntéêréêstéêd âäccéêptâäncéê ôóüýr pâärtììâälììty âäffrôóntììng üýnpléêâäsâänt why âädd.</w:t>
-      </w:r>
-      <w:r>
-        <w:rPr>
-          <w:rStyle w:val="DefaultParagraphFont"/>
-          <w:rFonts w:ascii="Calibri" w:eastAsia="Calibri" w:hAnsi="Calibri" w:cs="Calibri"/>
-          <w:b w:val="0"/>
-          <w:bCs w:val="0"/>
-          <w:i w:val="0"/>
-          <w:iCs w:val="0"/>
-          <w:caps w:val="0"/>
-          <w:smallCaps w:val="0"/>
-          <w:strike w:val="0"/>
-          <w:dstrike w:val="0"/>
-          <w:outline w:val="0"/>
-          <w:shadow w:val="0"/>
-          <w:emboss w:val="0"/>
-          <w:imprint w:val="0"/>
-          <w:noProof w:val="0"/>
-          <w:vanish w:val="0"/>
-          <w:color w:val="auto"/>
-          <w:spacing w:val="0"/>
-          <w:w w:val="100"/>
-          <w:kern w:val="0"/>
-          <w:position w:val="0"/>
-          <w:sz w:val="22"/>
-          <w:szCs w:val="22"/>
-          <w:highlight w:val="none"/>
-          <w:u w:val="none" w:color="auto"/>
-          <w:effect w:val="none"/>
-          <w:bdr w:val="nil"/>
+          <w:bdr w:val="none" w:sz="0" w:space="0" w:color="auto"/>
+          <w:shd w:val="clear" w:color="auto" w:fill="auto"/>
+          <w:vertAlign w:val="baseline"/>
+          <w:rtl w:val="0"/>
+          <w:cs w:val="0"/>
+          <w:lang w:val="de-DE" w:eastAsia="zh-TW" w:bidi="ar-SA"/>
+        </w:rPr>
+        <w:t>Òüüt ïîntëèrëèstëèd ääccëèptääncëè öòüür päärtïîäälïîty ääffröòntïîng üünplëèääsäänt why äädd.</w:t>
+      </w:r>
+      <w:r>
+        <w:rPr>
+          <w:rStyle w:val="DefaultParagraphFont"/>
+          <w:rFonts w:ascii="Calibri" w:eastAsia="Calibri" w:hAnsi="Calibri" w:cs="Calibri"/>
+          <w:b w:val="0"/>
+          <w:bCs w:val="0"/>
+          <w:i w:val="0"/>
+          <w:iCs w:val="0"/>
+          <w:caps w:val="0"/>
+          <w:smallCaps w:val="0"/>
+          <w:strike w:val="0"/>
+          <w:dstrike w:val="0"/>
+          <w:outline w:val="0"/>
+          <w:shadow w:val="0"/>
+          <w:emboss w:val="0"/>
+          <w:imprint w:val="0"/>
+          <w:noProof w:val="0"/>
+          <w:vanish w:val="0"/>
+          <w:color w:val="auto"/>
+          <w:spacing w:val="0"/>
+          <w:w w:val="100"/>
+          <w:kern w:val="0"/>
+          <w:position w:val="0"/>
+          <w:sz w:val="22"/>
+          <w:szCs w:val="22"/>
+          <w:highlight w:val="none"/>
+          <w:u w:val="none" w:color="auto"/>
+          <w:effect w:val="none"/>
+          <w:bdr w:val="none" w:sz="0" w:space="0" w:color="auto"/>
           <w:shd w:val="clear" w:color="auto" w:fill="auto"/>
           <w:vertAlign w:val="baseline"/>
           <w:rtl w:val="0"/>
@@ -257,44 +257,44 @@
           <w:highlight w:val="none"/>
           <w:u w:val="none" w:color="auto"/>
           <w:effect w:val="none"/>
-          <w:bdr w:val="nil"/>
-          <w:shd w:val="clear" w:color="auto" w:fill="auto"/>
-          <w:vertAlign w:val="baseline"/>
-          <w:rtl w:val="0"/>
-          <w:cs w:val="0"/>
-          <w:lang w:val="de-DE" w:eastAsia="zh-TW" w:bidi="ar-SA"/>
-        </w:rPr>
-        <w:t>Éstëêëêm gàärdëên mëên yëêt shy cóôýýrsëê.</w:t>
-      </w:r>
-      <w:r>
-        <w:rPr>
-          <w:rStyle w:val="DefaultParagraphFont"/>
-          <w:rFonts w:ascii="Calibri" w:eastAsia="Calibri" w:hAnsi="Calibri" w:cs="Calibri"/>
-          <w:b w:val="0"/>
-          <w:bCs w:val="0"/>
-          <w:i w:val="0"/>
-          <w:iCs w:val="0"/>
-          <w:caps w:val="0"/>
-          <w:smallCaps w:val="0"/>
-          <w:strike w:val="0"/>
-          <w:dstrike w:val="0"/>
-          <w:outline w:val="0"/>
-          <w:shadow w:val="0"/>
-          <w:emboss w:val="0"/>
-          <w:imprint w:val="0"/>
-          <w:noProof w:val="0"/>
-          <w:vanish w:val="0"/>
-          <w:color w:val="auto"/>
-          <w:spacing w:val="0"/>
-          <w:w w:val="100"/>
-          <w:kern w:val="0"/>
-          <w:position w:val="0"/>
-          <w:sz w:val="22"/>
-          <w:szCs w:val="22"/>
-          <w:highlight w:val="none"/>
-          <w:u w:val="none" w:color="auto"/>
-          <w:effect w:val="none"/>
-          <w:bdr w:val="nil"/>
+          <w:bdr w:val="none" w:sz="0" w:space="0" w:color="auto"/>
+          <w:shd w:val="clear" w:color="auto" w:fill="auto"/>
+          <w:vertAlign w:val="baseline"/>
+          <w:rtl w:val="0"/>
+          <w:cs w:val="0"/>
+          <w:lang w:val="de-DE" w:eastAsia="zh-TW" w:bidi="ar-SA"/>
+        </w:rPr>
+        <w:t>Èstêëêëm gàárdêën mêën yêët shy còöüürsêë.</w:t>
+      </w:r>
+      <w:r>
+        <w:rPr>
+          <w:rStyle w:val="DefaultParagraphFont"/>
+          <w:rFonts w:ascii="Calibri" w:eastAsia="Calibri" w:hAnsi="Calibri" w:cs="Calibri"/>
+          <w:b w:val="0"/>
+          <w:bCs w:val="0"/>
+          <w:i w:val="0"/>
+          <w:iCs w:val="0"/>
+          <w:caps w:val="0"/>
+          <w:smallCaps w:val="0"/>
+          <w:strike w:val="0"/>
+          <w:dstrike w:val="0"/>
+          <w:outline w:val="0"/>
+          <w:shadow w:val="0"/>
+          <w:emboss w:val="0"/>
+          <w:imprint w:val="0"/>
+          <w:noProof w:val="0"/>
+          <w:vanish w:val="0"/>
+          <w:color w:val="auto"/>
+          <w:spacing w:val="0"/>
+          <w:w w:val="100"/>
+          <w:kern w:val="0"/>
+          <w:position w:val="0"/>
+          <w:sz w:val="22"/>
+          <w:szCs w:val="22"/>
+          <w:highlight w:val="none"/>
+          <w:u w:val="none" w:color="auto"/>
+          <w:effect w:val="none"/>
+          <w:bdr w:val="none" w:sz="0" w:space="0" w:color="auto"/>
           <w:shd w:val="clear" w:color="auto" w:fill="auto"/>
           <w:vertAlign w:val="baseline"/>
           <w:rtl w:val="0"/>
@@ -331,44 +331,44 @@
           <w:highlight w:val="none"/>
           <w:u w:val="none" w:color="auto"/>
           <w:effect w:val="none"/>
-          <w:bdr w:val="nil"/>
-          <w:shd w:val="clear" w:color="auto" w:fill="auto"/>
-          <w:vertAlign w:val="baseline"/>
-          <w:rtl w:val="0"/>
-          <w:cs w:val="0"/>
-          <w:lang w:val="de-DE" w:eastAsia="zh-TW" w:bidi="ar-SA"/>
-        </w:rPr>
-        <w:t>Cõönsûùltëèd ûùp my tõölëèrâäbly sõömëètîìmëès pëèrpëètûùâäl õöh.</w:t>
-      </w:r>
-      <w:r>
-        <w:rPr>
-          <w:rStyle w:val="DefaultParagraphFont"/>
-          <w:rFonts w:ascii="Calibri" w:eastAsia="Calibri" w:hAnsi="Calibri" w:cs="Calibri"/>
-          <w:b w:val="0"/>
-          <w:bCs w:val="0"/>
-          <w:i w:val="0"/>
-          <w:iCs w:val="0"/>
-          <w:caps w:val="0"/>
-          <w:smallCaps w:val="0"/>
-          <w:strike w:val="0"/>
-          <w:dstrike w:val="0"/>
-          <w:outline w:val="0"/>
-          <w:shadow w:val="0"/>
-          <w:emboss w:val="0"/>
-          <w:imprint w:val="0"/>
-          <w:noProof w:val="0"/>
-          <w:vanish w:val="0"/>
-          <w:color w:val="auto"/>
-          <w:spacing w:val="0"/>
-          <w:w w:val="100"/>
-          <w:kern w:val="0"/>
-          <w:position w:val="0"/>
-          <w:sz w:val="22"/>
-          <w:szCs w:val="22"/>
-          <w:highlight w:val="none"/>
-          <w:u w:val="none" w:color="auto"/>
-          <w:effect w:val="none"/>
-          <w:bdr w:val="nil"/>
+          <w:bdr w:val="none" w:sz="0" w:space="0" w:color="auto"/>
+          <w:shd w:val="clear" w:color="auto" w:fill="auto"/>
+          <w:vertAlign w:val="baseline"/>
+          <w:rtl w:val="0"/>
+          <w:cs w:val="0"/>
+          <w:lang w:val="de-DE" w:eastAsia="zh-TW" w:bidi="ar-SA"/>
+        </w:rPr>
+        <w:t>Cóónsýúltëéd ýúp my tóólëérææbly sóómëétîïmëés pëérpëétýúææl óóh.</w:t>
+      </w:r>
+      <w:r>
+        <w:rPr>
+          <w:rStyle w:val="DefaultParagraphFont"/>
+          <w:rFonts w:ascii="Calibri" w:eastAsia="Calibri" w:hAnsi="Calibri" w:cs="Calibri"/>
+          <w:b w:val="0"/>
+          <w:bCs w:val="0"/>
+          <w:i w:val="0"/>
+          <w:iCs w:val="0"/>
+          <w:caps w:val="0"/>
+          <w:smallCaps w:val="0"/>
+          <w:strike w:val="0"/>
+          <w:dstrike w:val="0"/>
+          <w:outline w:val="0"/>
+          <w:shadow w:val="0"/>
+          <w:emboss w:val="0"/>
+          <w:imprint w:val="0"/>
+          <w:noProof w:val="0"/>
+          <w:vanish w:val="0"/>
+          <w:color w:val="auto"/>
+          <w:spacing w:val="0"/>
+          <w:w w:val="100"/>
+          <w:kern w:val="0"/>
+          <w:position w:val="0"/>
+          <w:sz w:val="22"/>
+          <w:szCs w:val="22"/>
+          <w:highlight w:val="none"/>
+          <w:u w:val="none" w:color="auto"/>
+          <w:effect w:val="none"/>
+          <w:bdr w:val="none" w:sz="0" w:space="0" w:color="auto"/>
           <w:shd w:val="clear" w:color="auto" w:fill="auto"/>
           <w:vertAlign w:val="baseline"/>
           <w:rtl w:val="0"/>
@@ -405,44 +405,44 @@
           <w:highlight w:val="none"/>
           <w:u w:val="none" w:color="auto"/>
           <w:effect w:val="none"/>
-          <w:bdr w:val="nil"/>
-          <w:shd w:val="clear" w:color="auto" w:fill="auto"/>
-          <w:vertAlign w:val="baseline"/>
-          <w:rtl w:val="0"/>
-          <w:cs w:val="0"/>
-          <w:lang w:val="de-DE" w:eastAsia="zh-TW" w:bidi="ar-SA"/>
-        </w:rPr>
-        <w:t>Êxpréëssìïöón àãccéëptàãncéë ìïmprúüdéëncéë pàãrtìïcúülàãr hàãd éëàãt úünsàãtìïàãbléë.</w:t>
-      </w:r>
-      <w:r>
-        <w:rPr>
-          <w:rStyle w:val="DefaultParagraphFont"/>
-          <w:rFonts w:ascii="Calibri" w:eastAsia="Calibri" w:hAnsi="Calibri" w:cs="Calibri"/>
-          <w:b w:val="0"/>
-          <w:bCs w:val="0"/>
-          <w:i w:val="0"/>
-          <w:iCs w:val="0"/>
-          <w:caps w:val="0"/>
-          <w:smallCaps w:val="0"/>
-          <w:strike w:val="0"/>
-          <w:dstrike w:val="0"/>
-          <w:outline w:val="0"/>
-          <w:shadow w:val="0"/>
-          <w:emboss w:val="0"/>
-          <w:imprint w:val="0"/>
-          <w:noProof w:val="0"/>
-          <w:vanish w:val="0"/>
-          <w:color w:val="auto"/>
-          <w:spacing w:val="0"/>
-          <w:w w:val="100"/>
-          <w:kern w:val="0"/>
-          <w:position w:val="0"/>
-          <w:sz w:val="22"/>
-          <w:szCs w:val="22"/>
-          <w:highlight w:val="none"/>
-          <w:u w:val="none" w:color="auto"/>
-          <w:effect w:val="none"/>
-          <w:bdr w:val="nil"/>
+          <w:bdr w:val="none" w:sz="0" w:space="0" w:color="auto"/>
+          <w:shd w:val="clear" w:color="auto" w:fill="auto"/>
+          <w:vertAlign w:val="baseline"/>
+          <w:rtl w:val="0"/>
+          <w:cs w:val="0"/>
+          <w:lang w:val="de-DE" w:eastAsia="zh-TW" w:bidi="ar-SA"/>
+        </w:rPr>
+        <w:t>Éxprëêssïìóõn æâccëêptæâncëê ïìmprýüdëêncëê pæârtïìcýülæâr hæâd ëêæât ýünsæâtïìæâblëê.</w:t>
+      </w:r>
+      <w:r>
+        <w:rPr>
+          <w:rStyle w:val="DefaultParagraphFont"/>
+          <w:rFonts w:ascii="Calibri" w:eastAsia="Calibri" w:hAnsi="Calibri" w:cs="Calibri"/>
+          <w:b w:val="0"/>
+          <w:bCs w:val="0"/>
+          <w:i w:val="0"/>
+          <w:iCs w:val="0"/>
+          <w:caps w:val="0"/>
+          <w:smallCaps w:val="0"/>
+          <w:strike w:val="0"/>
+          <w:dstrike w:val="0"/>
+          <w:outline w:val="0"/>
+          <w:shadow w:val="0"/>
+          <w:emboss w:val="0"/>
+          <w:imprint w:val="0"/>
+          <w:noProof w:val="0"/>
+          <w:vanish w:val="0"/>
+          <w:color w:val="auto"/>
+          <w:spacing w:val="0"/>
+          <w:w w:val="100"/>
+          <w:kern w:val="0"/>
+          <w:position w:val="0"/>
+          <w:sz w:val="22"/>
+          <w:szCs w:val="22"/>
+          <w:highlight w:val="none"/>
+          <w:u w:val="none" w:color="auto"/>
+          <w:effect w:val="none"/>
+          <w:bdr w:val="none" w:sz="0" w:space="0" w:color="auto"/>
           <w:shd w:val="clear" w:color="auto" w:fill="auto"/>
           <w:vertAlign w:val="baseline"/>
           <w:rtl w:val="0"/>
@@ -485,44 +485,44 @@
           <w:highlight w:val="none"/>
           <w:u w:val="none" w:color="auto"/>
           <w:effect w:val="none"/>
-          <w:bdr w:val="nil"/>
-          <w:shd w:val="clear" w:color="auto" w:fill="auto"/>
-          <w:vertAlign w:val="baseline"/>
-          <w:rtl w:val="0"/>
-          <w:cs w:val="0"/>
-          <w:lang w:val="de-DE" w:eastAsia="zh-TW" w:bidi="ar-SA"/>
-        </w:rPr>
-        <w:t>Häád déènõòtììng prõòpéèrly jõòììntüüréè yõòüü õòccäásììõòn dììréèctly räáììlléèry.</w:t>
-      </w:r>
-      <w:r>
-        <w:rPr>
-          <w:rStyle w:val="DefaultParagraphFont"/>
-          <w:rFonts w:ascii="Calibri" w:eastAsia="Calibri" w:hAnsi="Calibri" w:cs="Calibri"/>
-          <w:b w:val="0"/>
-          <w:bCs w:val="0"/>
-          <w:i w:val="0"/>
-          <w:iCs w:val="0"/>
-          <w:caps w:val="0"/>
-          <w:smallCaps w:val="0"/>
-          <w:strike w:val="0"/>
-          <w:dstrike w:val="0"/>
-          <w:outline w:val="0"/>
-          <w:shadow w:val="0"/>
-          <w:emboss w:val="0"/>
-          <w:imprint w:val="0"/>
-          <w:noProof w:val="0"/>
-          <w:vanish w:val="0"/>
-          <w:color w:val="auto"/>
-          <w:spacing w:val="0"/>
-          <w:w w:val="100"/>
-          <w:kern w:val="0"/>
-          <w:position w:val="0"/>
-          <w:sz w:val="22"/>
-          <w:szCs w:val="22"/>
-          <w:highlight w:val="none"/>
-          <w:u w:val="none" w:color="auto"/>
-          <w:effect w:val="none"/>
-          <w:bdr w:val="nil"/>
+          <w:bdr w:val="none" w:sz="0" w:space="0" w:color="auto"/>
+          <w:shd w:val="clear" w:color="auto" w:fill="auto"/>
+          <w:vertAlign w:val="baseline"/>
+          <w:rtl w:val="0"/>
+          <w:cs w:val="0"/>
+          <w:lang w:val="de-DE" w:eastAsia="zh-TW" w:bidi="ar-SA"/>
+        </w:rPr>
+        <w:t>Háæd dèènóòtîìng próòpèèrly jóòîìntûürèè yóòûü óòccáæsîìóòn dîìrèèctly ráæîìllèèry.</w:t>
+      </w:r>
+      <w:r>
+        <w:rPr>
+          <w:rStyle w:val="DefaultParagraphFont"/>
+          <w:rFonts w:ascii="Calibri" w:eastAsia="Calibri" w:hAnsi="Calibri" w:cs="Calibri"/>
+          <w:b w:val="0"/>
+          <w:bCs w:val="0"/>
+          <w:i w:val="0"/>
+          <w:iCs w:val="0"/>
+          <w:caps w:val="0"/>
+          <w:smallCaps w:val="0"/>
+          <w:strike w:val="0"/>
+          <w:dstrike w:val="0"/>
+          <w:outline w:val="0"/>
+          <w:shadow w:val="0"/>
+          <w:emboss w:val="0"/>
+          <w:imprint w:val="0"/>
+          <w:noProof w:val="0"/>
+          <w:vanish w:val="0"/>
+          <w:color w:val="auto"/>
+          <w:spacing w:val="0"/>
+          <w:w w:val="100"/>
+          <w:kern w:val="0"/>
+          <w:position w:val="0"/>
+          <w:sz w:val="22"/>
+          <w:szCs w:val="22"/>
+          <w:highlight w:val="none"/>
+          <w:u w:val="none" w:color="auto"/>
+          <w:effect w:val="none"/>
+          <w:bdr w:val="none" w:sz="0" w:space="0" w:color="auto"/>
           <w:shd w:val="clear" w:color="auto" w:fill="auto"/>
           <w:vertAlign w:val="baseline"/>
           <w:rtl w:val="0"/>
@@ -559,44 +559,44 @@
           <w:highlight w:val="none"/>
           <w:u w:val="none" w:color="auto"/>
           <w:effect w:val="none"/>
-          <w:bdr w:val="nil"/>
-          <w:shd w:val="clear" w:color="auto" w:fill="auto"/>
-          <w:vertAlign w:val="baseline"/>
-          <w:rtl w:val="0"/>
-          <w:cs w:val="0"/>
-          <w:lang w:val="de-DE" w:eastAsia="zh-TW" w:bidi="ar-SA"/>
-        </w:rPr>
-        <w:t>Ïn sáäìíd tòô òôf pòôòôr fùûll bèé pòôst fáäcèé snùûg.</w:t>
-      </w:r>
-      <w:r>
-        <w:rPr>
-          <w:rStyle w:val="DefaultParagraphFont"/>
-          <w:rFonts w:ascii="Calibri" w:eastAsia="Calibri" w:hAnsi="Calibri" w:cs="Calibri"/>
-          <w:b w:val="0"/>
-          <w:bCs w:val="0"/>
-          <w:i w:val="0"/>
-          <w:iCs w:val="0"/>
-          <w:caps w:val="0"/>
-          <w:smallCaps w:val="0"/>
-          <w:strike w:val="0"/>
-          <w:dstrike w:val="0"/>
-          <w:outline w:val="0"/>
-          <w:shadow w:val="0"/>
-          <w:emboss w:val="0"/>
-          <w:imprint w:val="0"/>
-          <w:noProof w:val="0"/>
-          <w:vanish w:val="0"/>
-          <w:color w:val="auto"/>
-          <w:spacing w:val="0"/>
-          <w:w w:val="100"/>
-          <w:kern w:val="0"/>
-          <w:position w:val="0"/>
-          <w:sz w:val="22"/>
-          <w:szCs w:val="22"/>
-          <w:highlight w:val="none"/>
-          <w:u w:val="none" w:color="auto"/>
-          <w:effect w:val="none"/>
-          <w:bdr w:val="nil"/>
+          <w:bdr w:val="none" w:sz="0" w:space="0" w:color="auto"/>
+          <w:shd w:val="clear" w:color="auto" w:fill="auto"/>
+          <w:vertAlign w:val="baseline"/>
+          <w:rtl w:val="0"/>
+          <w:cs w:val="0"/>
+          <w:lang w:val="de-DE" w:eastAsia="zh-TW" w:bidi="ar-SA"/>
+        </w:rPr>
+        <w:t>Ín säæïîd tóö óöf póöóör fûüll bêè póöst fäæcêè snûüg.</w:t>
+      </w:r>
+      <w:r>
+        <w:rPr>
+          <w:rStyle w:val="DefaultParagraphFont"/>
+          <w:rFonts w:ascii="Calibri" w:eastAsia="Calibri" w:hAnsi="Calibri" w:cs="Calibri"/>
+          <w:b w:val="0"/>
+          <w:bCs w:val="0"/>
+          <w:i w:val="0"/>
+          <w:iCs w:val="0"/>
+          <w:caps w:val="0"/>
+          <w:smallCaps w:val="0"/>
+          <w:strike w:val="0"/>
+          <w:dstrike w:val="0"/>
+          <w:outline w:val="0"/>
+          <w:shadow w:val="0"/>
+          <w:emboss w:val="0"/>
+          <w:imprint w:val="0"/>
+          <w:noProof w:val="0"/>
+          <w:vanish w:val="0"/>
+          <w:color w:val="auto"/>
+          <w:spacing w:val="0"/>
+          <w:w w:val="100"/>
+          <w:kern w:val="0"/>
+          <w:position w:val="0"/>
+          <w:sz w:val="22"/>
+          <w:szCs w:val="22"/>
+          <w:highlight w:val="none"/>
+          <w:u w:val="none" w:color="auto"/>
+          <w:effect w:val="none"/>
+          <w:bdr w:val="none" w:sz="0" w:space="0" w:color="auto"/>
           <w:shd w:val="clear" w:color="auto" w:fill="auto"/>
           <w:vertAlign w:val="baseline"/>
           <w:rtl w:val="0"/>
@@ -633,44 +633,44 @@
           <w:highlight w:val="none"/>
           <w:u w:val="none" w:color="auto"/>
           <w:effect w:val="none"/>
-          <w:bdr w:val="nil"/>
-          <w:shd w:val="clear" w:color="auto" w:fill="auto"/>
-          <w:vertAlign w:val="baseline"/>
-          <w:rtl w:val="0"/>
-          <w:cs w:val="0"/>
-          <w:lang w:val="de-DE" w:eastAsia="zh-TW" w:bidi="ar-SA"/>
-        </w:rPr>
-        <w:t>Întröödúûcéêd îìmprúûdéêncéê séêéê sæày úûnpléêæàsîìng déêvöönshîìréê æàccéêptæàncéê söön.</w:t>
-      </w:r>
-      <w:r>
-        <w:rPr>
-          <w:rStyle w:val="DefaultParagraphFont"/>
-          <w:rFonts w:ascii="Calibri" w:eastAsia="Calibri" w:hAnsi="Calibri" w:cs="Calibri"/>
-          <w:b w:val="0"/>
-          <w:bCs w:val="0"/>
-          <w:i w:val="0"/>
-          <w:iCs w:val="0"/>
-          <w:caps w:val="0"/>
-          <w:smallCaps w:val="0"/>
-          <w:strike w:val="0"/>
-          <w:dstrike w:val="0"/>
-          <w:outline w:val="0"/>
-          <w:shadow w:val="0"/>
-          <w:emboss w:val="0"/>
-          <w:imprint w:val="0"/>
-          <w:noProof w:val="0"/>
-          <w:vanish w:val="0"/>
-          <w:color w:val="auto"/>
-          <w:spacing w:val="0"/>
-          <w:w w:val="100"/>
-          <w:kern w:val="0"/>
-          <w:position w:val="0"/>
-          <w:sz w:val="22"/>
-          <w:szCs w:val="22"/>
-          <w:highlight w:val="none"/>
-          <w:u w:val="none" w:color="auto"/>
-          <w:effect w:val="none"/>
-          <w:bdr w:val="nil"/>
+          <w:bdr w:val="none" w:sz="0" w:space="0" w:color="auto"/>
+          <w:shd w:val="clear" w:color="auto" w:fill="auto"/>
+          <w:vertAlign w:val="baseline"/>
+          <w:rtl w:val="0"/>
+          <w:cs w:val="0"/>
+          <w:lang w:val="de-DE" w:eastAsia="zh-TW" w:bidi="ar-SA"/>
+        </w:rPr>
+        <w:t>Întrõödùúcëèd íìmprùúdëèncëè sëèëè säãy ùúnplëèäãsíìng dëèvõönshíìrëè äãccëèptäãncëè sõön.</w:t>
+      </w:r>
+      <w:r>
+        <w:rPr>
+          <w:rStyle w:val="DefaultParagraphFont"/>
+          <w:rFonts w:ascii="Calibri" w:eastAsia="Calibri" w:hAnsi="Calibri" w:cs="Calibri"/>
+          <w:b w:val="0"/>
+          <w:bCs w:val="0"/>
+          <w:i w:val="0"/>
+          <w:iCs w:val="0"/>
+          <w:caps w:val="0"/>
+          <w:smallCaps w:val="0"/>
+          <w:strike w:val="0"/>
+          <w:dstrike w:val="0"/>
+          <w:outline w:val="0"/>
+          <w:shadow w:val="0"/>
+          <w:emboss w:val="0"/>
+          <w:imprint w:val="0"/>
+          <w:noProof w:val="0"/>
+          <w:vanish w:val="0"/>
+          <w:color w:val="auto"/>
+          <w:spacing w:val="0"/>
+          <w:w w:val="100"/>
+          <w:kern w:val="0"/>
+          <w:position w:val="0"/>
+          <w:sz w:val="22"/>
+          <w:szCs w:val="22"/>
+          <w:highlight w:val="none"/>
+          <w:u w:val="none" w:color="auto"/>
+          <w:effect w:val="none"/>
+          <w:bdr w:val="none" w:sz="0" w:space="0" w:color="auto"/>
           <w:shd w:val="clear" w:color="auto" w:fill="auto"/>
           <w:vertAlign w:val="baseline"/>
           <w:rtl w:val="0"/>
@@ -707,44 +707,44 @@
           <w:highlight w:val="none"/>
           <w:u w:val="none" w:color="auto"/>
           <w:effect w:val="none"/>
-          <w:bdr w:val="nil"/>
-          <w:shd w:val="clear" w:color="auto" w:fill="auto"/>
-          <w:vertAlign w:val="baseline"/>
-          <w:rtl w:val="0"/>
-          <w:cs w:val="0"/>
-          <w:lang w:val="de-DE" w:eastAsia="zh-TW" w:bidi="ar-SA"/>
-        </w:rPr>
-        <w:t>Èxêëtêër lòôngêër wïísdòôm gææy nòôr dêësïígn æægêë.</w:t>
-      </w:r>
-      <w:r>
-        <w:rPr>
-          <w:rStyle w:val="DefaultParagraphFont"/>
-          <w:rFonts w:ascii="Calibri" w:eastAsia="Calibri" w:hAnsi="Calibri" w:cs="Calibri"/>
-          <w:b w:val="0"/>
-          <w:bCs w:val="0"/>
-          <w:i w:val="0"/>
-          <w:iCs w:val="0"/>
-          <w:caps w:val="0"/>
-          <w:smallCaps w:val="0"/>
-          <w:strike w:val="0"/>
-          <w:dstrike w:val="0"/>
-          <w:outline w:val="0"/>
-          <w:shadow w:val="0"/>
-          <w:emboss w:val="0"/>
-          <w:imprint w:val="0"/>
-          <w:noProof w:val="0"/>
-          <w:vanish w:val="0"/>
-          <w:color w:val="auto"/>
-          <w:spacing w:val="0"/>
-          <w:w w:val="100"/>
-          <w:kern w:val="0"/>
-          <w:position w:val="0"/>
-          <w:sz w:val="22"/>
-          <w:szCs w:val="22"/>
-          <w:highlight w:val="none"/>
-          <w:u w:val="none" w:color="auto"/>
-          <w:effect w:val="none"/>
-          <w:bdr w:val="nil"/>
+          <w:bdr w:val="none" w:sz="0" w:space="0" w:color="auto"/>
+          <w:shd w:val="clear" w:color="auto" w:fill="auto"/>
+          <w:vertAlign w:val="baseline"/>
+          <w:rtl w:val="0"/>
+          <w:cs w:val="0"/>
+          <w:lang w:val="de-DE" w:eastAsia="zh-TW" w:bidi="ar-SA"/>
+        </w:rPr>
+        <w:t>Éxëétëér lôöngëér wïísdôöm gâäy nôör dëésïígn âägëé.</w:t>
+      </w:r>
+      <w:r>
+        <w:rPr>
+          <w:rStyle w:val="DefaultParagraphFont"/>
+          <w:rFonts w:ascii="Calibri" w:eastAsia="Calibri" w:hAnsi="Calibri" w:cs="Calibri"/>
+          <w:b w:val="0"/>
+          <w:bCs w:val="0"/>
+          <w:i w:val="0"/>
+          <w:iCs w:val="0"/>
+          <w:caps w:val="0"/>
+          <w:smallCaps w:val="0"/>
+          <w:strike w:val="0"/>
+          <w:dstrike w:val="0"/>
+          <w:outline w:val="0"/>
+          <w:shadow w:val="0"/>
+          <w:emboss w:val="0"/>
+          <w:imprint w:val="0"/>
+          <w:noProof w:val="0"/>
+          <w:vanish w:val="0"/>
+          <w:color w:val="auto"/>
+          <w:spacing w:val="0"/>
+          <w:w w:val="100"/>
+          <w:kern w:val="0"/>
+          <w:position w:val="0"/>
+          <w:sz w:val="22"/>
+          <w:szCs w:val="22"/>
+          <w:highlight w:val="none"/>
+          <w:u w:val="none" w:color="auto"/>
+          <w:effect w:val="none"/>
+          <w:bdr w:val="none" w:sz="0" w:space="0" w:color="auto"/>
           <w:shd w:val="clear" w:color="auto" w:fill="auto"/>
           <w:vertAlign w:val="baseline"/>
           <w:rtl w:val="0"/>
@@ -781,44 +781,44 @@
           <w:highlight w:val="none"/>
           <w:u w:val="none" w:color="auto"/>
           <w:effect w:val="none"/>
-          <w:bdr w:val="nil"/>
-          <w:shd w:val="clear" w:color="auto" w:fill="auto"/>
-          <w:vertAlign w:val="baseline"/>
-          <w:rtl w:val="0"/>
-          <w:cs w:val="0"/>
-          <w:lang w:val="de-DE" w:eastAsia="zh-TW" w:bidi="ar-SA"/>
-        </w:rPr>
-        <w:t>Æm wèëæáthèër tóõ èëntèërèëd nóõrlæánd nóõ íïn shóõwíïng sèërvíïcèë.</w:t>
-      </w:r>
-      <w:r>
-        <w:rPr>
-          <w:rStyle w:val="DefaultParagraphFont"/>
-          <w:rFonts w:ascii="Calibri" w:eastAsia="Calibri" w:hAnsi="Calibri" w:cs="Calibri"/>
-          <w:b w:val="0"/>
-          <w:bCs w:val="0"/>
-          <w:i w:val="0"/>
-          <w:iCs w:val="0"/>
-          <w:caps w:val="0"/>
-          <w:smallCaps w:val="0"/>
-          <w:strike w:val="0"/>
-          <w:dstrike w:val="0"/>
-          <w:outline w:val="0"/>
-          <w:shadow w:val="0"/>
-          <w:emboss w:val="0"/>
-          <w:imprint w:val="0"/>
-          <w:noProof w:val="0"/>
-          <w:vanish w:val="0"/>
-          <w:color w:val="auto"/>
-          <w:spacing w:val="0"/>
-          <w:w w:val="100"/>
-          <w:kern w:val="0"/>
-          <w:position w:val="0"/>
-          <w:sz w:val="22"/>
-          <w:szCs w:val="22"/>
-          <w:highlight w:val="none"/>
-          <w:u w:val="none" w:color="auto"/>
-          <w:effect w:val="none"/>
-          <w:bdr w:val="nil"/>
+          <w:bdr w:val="none" w:sz="0" w:space="0" w:color="auto"/>
+          <w:shd w:val="clear" w:color="auto" w:fill="auto"/>
+          <w:vertAlign w:val="baseline"/>
+          <w:rtl w:val="0"/>
+          <w:cs w:val="0"/>
+          <w:lang w:val="de-DE" w:eastAsia="zh-TW" w:bidi="ar-SA"/>
+        </w:rPr>
+        <w:t>Âm wèêãäthèêr tòò èêntèêrèêd nòòrlãänd nòò íín shòòwííng sèêrvíícèê.</w:t>
+      </w:r>
+      <w:r>
+        <w:rPr>
+          <w:rStyle w:val="DefaultParagraphFont"/>
+          <w:rFonts w:ascii="Calibri" w:eastAsia="Calibri" w:hAnsi="Calibri" w:cs="Calibri"/>
+          <w:b w:val="0"/>
+          <w:bCs w:val="0"/>
+          <w:i w:val="0"/>
+          <w:iCs w:val="0"/>
+          <w:caps w:val="0"/>
+          <w:smallCaps w:val="0"/>
+          <w:strike w:val="0"/>
+          <w:dstrike w:val="0"/>
+          <w:outline w:val="0"/>
+          <w:shadow w:val="0"/>
+          <w:emboss w:val="0"/>
+          <w:imprint w:val="0"/>
+          <w:noProof w:val="0"/>
+          <w:vanish w:val="0"/>
+          <w:color w:val="auto"/>
+          <w:spacing w:val="0"/>
+          <w:w w:val="100"/>
+          <w:kern w:val="0"/>
+          <w:position w:val="0"/>
+          <w:sz w:val="22"/>
+          <w:szCs w:val="22"/>
+          <w:highlight w:val="none"/>
+          <w:u w:val="none" w:color="auto"/>
+          <w:effect w:val="none"/>
+          <w:bdr w:val="none" w:sz="0" w:space="0" w:color="auto"/>
           <w:shd w:val="clear" w:color="auto" w:fill="auto"/>
           <w:vertAlign w:val="baseline"/>
           <w:rtl w:val="0"/>
@@ -855,44 +855,44 @@
           <w:highlight w:val="none"/>
           <w:u w:val="none" w:color="auto"/>
           <w:effect w:val="none"/>
-          <w:bdr w:val="nil"/>
-          <w:shd w:val="clear" w:color="auto" w:fill="auto"/>
-          <w:vertAlign w:val="baseline"/>
-          <w:rtl w:val="0"/>
-          <w:cs w:val="0"/>
-          <w:lang w:val="de-DE" w:eastAsia="zh-TW" w:bidi="ar-SA"/>
-        </w:rPr>
-        <w:t>Nöòr rèêpèêæãtèêd spèêæãkìíng shy æãppèêtìítèê.</w:t>
-      </w:r>
-      <w:r>
-        <w:rPr>
-          <w:rStyle w:val="DefaultParagraphFont"/>
-          <w:rFonts w:ascii="Calibri" w:eastAsia="Calibri" w:hAnsi="Calibri" w:cs="Calibri"/>
-          <w:b w:val="0"/>
-          <w:bCs w:val="0"/>
-          <w:i w:val="0"/>
-          <w:iCs w:val="0"/>
-          <w:caps w:val="0"/>
-          <w:smallCaps w:val="0"/>
-          <w:strike w:val="0"/>
-          <w:dstrike w:val="0"/>
-          <w:outline w:val="0"/>
-          <w:shadow w:val="0"/>
-          <w:emboss w:val="0"/>
-          <w:imprint w:val="0"/>
-          <w:noProof w:val="0"/>
-          <w:vanish w:val="0"/>
-          <w:color w:val="auto"/>
-          <w:spacing w:val="0"/>
-          <w:w w:val="100"/>
-          <w:kern w:val="0"/>
-          <w:position w:val="0"/>
-          <w:sz w:val="22"/>
-          <w:szCs w:val="22"/>
-          <w:highlight w:val="none"/>
-          <w:u w:val="none" w:color="auto"/>
-          <w:effect w:val="none"/>
-          <w:bdr w:val="nil"/>
+          <w:bdr w:val="none" w:sz="0" w:space="0" w:color="auto"/>
+          <w:shd w:val="clear" w:color="auto" w:fill="auto"/>
+          <w:vertAlign w:val="baseline"/>
+          <w:rtl w:val="0"/>
+          <w:cs w:val="0"/>
+          <w:lang w:val="de-DE" w:eastAsia="zh-TW" w:bidi="ar-SA"/>
+        </w:rPr>
+        <w:t>Nóõr rëèpëèàâtëèd spëèàâkíîng shy àâppëètíîtëè.</w:t>
+      </w:r>
+      <w:r>
+        <w:rPr>
+          <w:rStyle w:val="DefaultParagraphFont"/>
+          <w:rFonts w:ascii="Calibri" w:eastAsia="Calibri" w:hAnsi="Calibri" w:cs="Calibri"/>
+          <w:b w:val="0"/>
+          <w:bCs w:val="0"/>
+          <w:i w:val="0"/>
+          <w:iCs w:val="0"/>
+          <w:caps w:val="0"/>
+          <w:smallCaps w:val="0"/>
+          <w:strike w:val="0"/>
+          <w:dstrike w:val="0"/>
+          <w:outline w:val="0"/>
+          <w:shadow w:val="0"/>
+          <w:emboss w:val="0"/>
+          <w:imprint w:val="0"/>
+          <w:noProof w:val="0"/>
+          <w:vanish w:val="0"/>
+          <w:color w:val="auto"/>
+          <w:spacing w:val="0"/>
+          <w:w w:val="100"/>
+          <w:kern w:val="0"/>
+          <w:position w:val="0"/>
+          <w:sz w:val="22"/>
+          <w:szCs w:val="22"/>
+          <w:highlight w:val="none"/>
+          <w:u w:val="none" w:color="auto"/>
+          <w:effect w:val="none"/>
+          <w:bdr w:val="none" w:sz="0" w:space="0" w:color="auto"/>
           <w:shd w:val="clear" w:color="auto" w:fill="auto"/>
           <w:vertAlign w:val="baseline"/>
           <w:rtl w:val="0"/>
@@ -929,44 +929,44 @@
           <w:highlight w:val="none"/>
           <w:u w:val="none" w:color="auto"/>
           <w:effect w:val="none"/>
-          <w:bdr w:val="nil"/>
-          <w:shd w:val="clear" w:color="auto" w:fill="auto"/>
-          <w:vertAlign w:val="baseline"/>
-          <w:rtl w:val="0"/>
-          <w:cs w:val="0"/>
-          <w:lang w:val="de-DE" w:eastAsia="zh-TW" w:bidi="ar-SA"/>
-        </w:rPr>
-        <w:t>Ëxcíìtëëd íìt hâåstíìly âån pâåstùürëë íìt öôbsëërvëë.</w:t>
-      </w:r>
-      <w:r>
-        <w:rPr>
-          <w:rStyle w:val="DefaultParagraphFont"/>
-          <w:rFonts w:ascii="Calibri" w:eastAsia="Calibri" w:hAnsi="Calibri" w:cs="Calibri"/>
-          <w:b w:val="0"/>
-          <w:bCs w:val="0"/>
-          <w:i w:val="0"/>
-          <w:iCs w:val="0"/>
-          <w:caps w:val="0"/>
-          <w:smallCaps w:val="0"/>
-          <w:strike w:val="0"/>
-          <w:dstrike w:val="0"/>
-          <w:outline w:val="0"/>
-          <w:shadow w:val="0"/>
-          <w:emboss w:val="0"/>
-          <w:imprint w:val="0"/>
-          <w:noProof w:val="0"/>
-          <w:vanish w:val="0"/>
-          <w:color w:val="auto"/>
-          <w:spacing w:val="0"/>
-          <w:w w:val="100"/>
-          <w:kern w:val="0"/>
-          <w:position w:val="0"/>
-          <w:sz w:val="22"/>
-          <w:szCs w:val="22"/>
-          <w:highlight w:val="none"/>
-          <w:u w:val="none" w:color="auto"/>
-          <w:effect w:val="none"/>
-          <w:bdr w:val="nil"/>
+          <w:bdr w:val="none" w:sz="0" w:space="0" w:color="auto"/>
+          <w:shd w:val="clear" w:color="auto" w:fill="auto"/>
+          <w:vertAlign w:val="baseline"/>
+          <w:rtl w:val="0"/>
+          <w:cs w:val="0"/>
+          <w:lang w:val="de-DE" w:eastAsia="zh-TW" w:bidi="ar-SA"/>
+        </w:rPr>
+        <w:t>Êxcíîtèëd íît háástíîly áán páástüùrèë íît õòbsèërvèë.</w:t>
+      </w:r>
+      <w:r>
+        <w:rPr>
+          <w:rStyle w:val="DefaultParagraphFont"/>
+          <w:rFonts w:ascii="Calibri" w:eastAsia="Calibri" w:hAnsi="Calibri" w:cs="Calibri"/>
+          <w:b w:val="0"/>
+          <w:bCs w:val="0"/>
+          <w:i w:val="0"/>
+          <w:iCs w:val="0"/>
+          <w:caps w:val="0"/>
+          <w:smallCaps w:val="0"/>
+          <w:strike w:val="0"/>
+          <w:dstrike w:val="0"/>
+          <w:outline w:val="0"/>
+          <w:shadow w:val="0"/>
+          <w:emboss w:val="0"/>
+          <w:imprint w:val="0"/>
+          <w:noProof w:val="0"/>
+          <w:vanish w:val="0"/>
+          <w:color w:val="auto"/>
+          <w:spacing w:val="0"/>
+          <w:w w:val="100"/>
+          <w:kern w:val="0"/>
+          <w:position w:val="0"/>
+          <w:sz w:val="22"/>
+          <w:szCs w:val="22"/>
+          <w:highlight w:val="none"/>
+          <w:u w:val="none" w:color="auto"/>
+          <w:effect w:val="none"/>
+          <w:bdr w:val="none" w:sz="0" w:space="0" w:color="auto"/>
           <w:shd w:val="clear" w:color="auto" w:fill="auto"/>
           <w:vertAlign w:val="baseline"/>
           <w:rtl w:val="0"/>
@@ -1003,14 +1003,14 @@
           <w:highlight w:val="none"/>
           <w:u w:val="none" w:color="auto"/>
           <w:effect w:val="none"/>
-          <w:bdr w:val="nil"/>
-          <w:shd w:val="clear" w:color="auto" w:fill="auto"/>
-          <w:vertAlign w:val="baseline"/>
-          <w:rtl w:val="0"/>
-          <w:cs w:val="0"/>
-          <w:lang w:val="de-DE" w:eastAsia="zh-TW" w:bidi="ar-SA"/>
-        </w:rPr>
-        <w:t>Snýüg häænd hôõw däæréê héêréê tôõôõ.</w:t>
+          <w:bdr w:val="none" w:sz="0" w:space="0" w:color="auto"/>
+          <w:shd w:val="clear" w:color="auto" w:fill="auto"/>
+          <w:vertAlign w:val="baseline"/>
+          <w:rtl w:val="0"/>
+          <w:cs w:val="0"/>
+          <w:lang w:val="de-DE" w:eastAsia="zh-TW" w:bidi="ar-SA"/>
+        </w:rPr>
+        <w:t>Snýûg háând hõôw dáârêè hêèrêè tõôõô.</w:t>
       </w:r>
       <w:bookmarkStart w:id="0" w:name="_GoBack"/>
       <w:bookmarkEnd w:id="0"/>

--- a/Test_BP/Fol_2k_files_500(2)/de-DE/file 500_2 - Copy (238)_de.docx
+++ b/Test_BP/Fol_2k_files_500(2)/de-DE/file 500_2 - Copy (238)_de.docx
@@ -42,7 +42,7 @@
           <w:cs w:val="0"/>
           <w:lang w:val="de-DE" w:eastAsia="zh-TW" w:bidi="ar-SA"/>
         </w:rPr>
-        <w:t>t êëxcêëpt tòö sòö têëmpêër mùýtùýæål tæåstêës mòöthêër.</w:t>
+        <w:t>t ëëxcëëpt tõô sõô tëëmpëër mûýtûýàæl tàæstëës mõôthëër.</w:t>
       </w:r>
       <w:r>
         <w:rPr>
@@ -116,7 +116,7 @@
           <w:cs w:val="0"/>
           <w:lang w:val="de-DE" w:eastAsia="zh-TW" w:bidi="ar-SA"/>
         </w:rPr>
-        <w:t>Întéèréèstéèd cúûltìïvâätéèd ìïts cõöntìïnúûìïng nõöw yéèt âäréè.</w:t>
+        <w:t>Ïntéèréèstéèd cûýltíìvâätéèd íìts cóôntíìnûýíìng nóôw yéèt âäréè.</w:t>
       </w:r>
       <w:r>
         <w:rPr>
@@ -190,7 +190,7 @@
           <w:cs w:val="0"/>
           <w:lang w:val="de-DE" w:eastAsia="zh-TW" w:bidi="ar-SA"/>
         </w:rPr>
-        <w:t>Òüüt ïîntëèrëèstëèd ääccëèptääncëè öòüür päärtïîäälïîty ääffröòntïîng üünplëèääsäänt why äädd.</w:t>
+        <w:t>Öüùt íïntëêrëêstëêd åãccëêptåãncëê óõüùr påãrtíïåãlíïty åãffróõntíïng üùnplëêåãsåãnt why åãdd.</w:t>
       </w:r>
       <w:r>
         <w:rPr>
@@ -264,7 +264,7 @@
           <w:cs w:val="0"/>
           <w:lang w:val="de-DE" w:eastAsia="zh-TW" w:bidi="ar-SA"/>
         </w:rPr>
-        <w:t>Èstêëêëm gàárdêën mêën yêët shy còöüürsêë.</w:t>
+        <w:t>Ëstëëëëm gààrdëën mëën yëët shy cóöüýrsëë.</w:t>
       </w:r>
       <w:r>
         <w:rPr>
@@ -338,7 +338,7 @@
           <w:cs w:val="0"/>
           <w:lang w:val="de-DE" w:eastAsia="zh-TW" w:bidi="ar-SA"/>
         </w:rPr>
-        <w:t>Cóónsýúltëéd ýúp my tóólëérææbly sóómëétîïmëés pëérpëétýúææl óóh.</w:t>
+        <w:t>Còõnsùültëèd ùüp my tòõlëèräæbly sòõmëètîïmëès pëèrpëètùüäæl òõh.</w:t>
       </w:r>
       <w:r>
         <w:rPr>
@@ -412,7 +412,7 @@
           <w:cs w:val="0"/>
           <w:lang w:val="de-DE" w:eastAsia="zh-TW" w:bidi="ar-SA"/>
         </w:rPr>
-        <w:t>Éxprëêssïìóõn æâccëêptæâncëê ïìmprýüdëêncëê pæârtïìcýülæâr hæâd ëêæât ýünsæâtïìæâblëê.</w:t>
+        <w:t>Ëxprêêssïïòón åâccêêptåâncêê ïïmprûýdêêncêê påârtïïcûýlåâr håâd êêåât ûýnsåâtïïåâblêê.</w:t>
       </w:r>
       <w:r>
         <w:rPr>
@@ -492,7 +492,7 @@
           <w:cs w:val="0"/>
           <w:lang w:val="de-DE" w:eastAsia="zh-TW" w:bidi="ar-SA"/>
         </w:rPr>
-        <w:t>Háæd dèènóòtîìng próòpèèrly jóòîìntûürèè yóòûü óòccáæsîìóòn dîìrèèctly ráæîìllèèry.</w:t>
+        <w:t>Háãd dêénõôtìîng prõôpêérly jõôìîntúürêé yõôúü õôccáãsìîõôn dìîrêéctly ráãìîllêéry.</w:t>
       </w:r>
       <w:r>
         <w:rPr>
@@ -566,7 +566,7 @@
           <w:cs w:val="0"/>
           <w:lang w:val="de-DE" w:eastAsia="zh-TW" w:bidi="ar-SA"/>
         </w:rPr>
-        <w:t>Ín säæïîd tóö óöf póöóör fûüll bêè póöst fäæcêè snûüg.</w:t>
+        <w:t>Ìn sàäíìd töô öôf pöôöôr fúùll béé pöôst fàäcéé snúùg.</w:t>
       </w:r>
       <w:r>
         <w:rPr>
@@ -640,7 +640,7 @@
           <w:cs w:val="0"/>
           <w:lang w:val="de-DE" w:eastAsia="zh-TW" w:bidi="ar-SA"/>
         </w:rPr>
-        <w:t>Întrõödùúcëèd íìmprùúdëèncëè sëèëè säãy ùúnplëèäãsíìng dëèvõönshíìrëè äãccëèptäãncëè sõön.</w:t>
+        <w:t>Ìntrõôdüúcëêd îímprüúdëêncëê sëêëê såãy üúnplëêåãsîíng dëêvõônshîírëê åãccëêptåãncëê sõôn.</w:t>
       </w:r>
       <w:r>
         <w:rPr>
@@ -714,7 +714,7 @@
           <w:cs w:val="0"/>
           <w:lang w:val="de-DE" w:eastAsia="zh-TW" w:bidi="ar-SA"/>
         </w:rPr>
-        <w:t>Éxëétëér lôöngëér wïísdôöm gâäy nôör dëésïígn âägëé.</w:t>
+        <w:t>Éxèêtèêr lòöngèêr wîïsdòöm gãäy nòör dèêsîïgn ãägèê.</w:t>
       </w:r>
       <w:r>
         <w:rPr>
@@ -788,7 +788,7 @@
           <w:cs w:val="0"/>
           <w:lang w:val="de-DE" w:eastAsia="zh-TW" w:bidi="ar-SA"/>
         </w:rPr>
-        <w:t>Âm wèêãäthèêr tòò èêntèêrèêd nòòrlãänd nòò íín shòòwííng sèêrvíícèê.</w:t>
+        <w:t>Ám wëëáäthëër tõö ëëntëërëëd nõörláänd nõö îìn shõöwîìng sëërvîìcëë.</w:t>
       </w:r>
       <w:r>
         <w:rPr>
@@ -862,7 +862,7 @@
           <w:cs w:val="0"/>
           <w:lang w:val="de-DE" w:eastAsia="zh-TW" w:bidi="ar-SA"/>
         </w:rPr>
-        <w:t>Nóõr rëèpëèàâtëèd spëèàâkíîng shy àâppëètíîtëè.</w:t>
+        <w:t>Nöõr rëèpëèæätëèd spëèæäkïìng shy æäppëètïìtëè.</w:t>
       </w:r>
       <w:r>
         <w:rPr>
@@ -936,7 +936,7 @@
           <w:cs w:val="0"/>
           <w:lang w:val="de-DE" w:eastAsia="zh-TW" w:bidi="ar-SA"/>
         </w:rPr>
-        <w:t>Êxcíîtèëd íît háástíîly áán páástüùrèë íît õòbsèërvèë.</w:t>
+        <w:t>Éxcíïtëéd íït häâstíïly äân päâstüûrëé íït ôõbsëérvëé.</w:t>
       </w:r>
       <w:r>
         <w:rPr>
@@ -1010,7 +1010,7 @@
           <w:cs w:val="0"/>
           <w:lang w:val="de-DE" w:eastAsia="zh-TW" w:bidi="ar-SA"/>
         </w:rPr>
-        <w:t>Snýûg háând hõôw dáârêè hêèrêè tõôõô.</w:t>
+        <w:t>Snüüg hæænd hôów dææréë héëréë tôóôó.</w:t>
       </w:r>
       <w:bookmarkStart w:id="0" w:name="_GoBack"/>
       <w:bookmarkEnd w:id="0"/>

--- a/Test_BP/Fol_2k_files_500(2)/de-DE/file 500_2 - Copy (238)_de.docx
+++ b/Test_BP/Fol_2k_files_500(2)/de-DE/file 500_2 - Copy (238)_de.docx
@@ -42,7 +42,7 @@
           <w:cs w:val="0"/>
           <w:lang w:val="de-DE" w:eastAsia="zh-TW" w:bidi="ar-SA"/>
         </w:rPr>
-        <w:t>t ëëxcëëpt tõô sõô tëëmpëër mûýtûýàæl tàæstëës mõôthëër.</w:t>
+        <w:t>t ëéxcëépt tôõ sôõ tëémpëér mýútýúãâl tãâstëés môõthëér.</w:t>
       </w:r>
       <w:r>
         <w:rPr>
@@ -116,7 +116,7 @@
           <w:cs w:val="0"/>
           <w:lang w:val="de-DE" w:eastAsia="zh-TW" w:bidi="ar-SA"/>
         </w:rPr>
-        <w:t>Ïntéèréèstéèd cûýltíìvâätéèd íìts cóôntíìnûýíìng nóôw yéèt âäréè.</w:t>
+        <w:t>Întèérèéstèéd cýûltîïvåãtèéd îïts cöóntîïnýûîïng nöów yèét åãrèé.</w:t>
       </w:r>
       <w:r>
         <w:rPr>
@@ -190,7 +190,7 @@
           <w:cs w:val="0"/>
           <w:lang w:val="de-DE" w:eastAsia="zh-TW" w:bidi="ar-SA"/>
         </w:rPr>
-        <w:t>Öüùt íïntëêrëêstëêd åãccëêptåãncëê óõüùr påãrtíïåãlíïty åãffróõntíïng üùnplëêåãsåãnt why åãdd.</w:t>
+        <w:t>Òüýt ïïntêérêéstêéd ääccêéptääncêé ôôüýr päärtïïäälïïty ääffrôôntïïng üýnplêéääsäänt why äädd.</w:t>
       </w:r>
       <w:r>
         <w:rPr>
@@ -264,7 +264,7 @@
           <w:cs w:val="0"/>
           <w:lang w:val="de-DE" w:eastAsia="zh-TW" w:bidi="ar-SA"/>
         </w:rPr>
-        <w:t>Ëstëëëëm gààrdëën mëën yëët shy cóöüýrsëë.</w:t>
+        <w:t>Éstêëêëm gäãrdêën mêën yêët shy côõüýrsêë.</w:t>
       </w:r>
       <w:r>
         <w:rPr>
@@ -338,7 +338,7 @@
           <w:cs w:val="0"/>
           <w:lang w:val="de-DE" w:eastAsia="zh-TW" w:bidi="ar-SA"/>
         </w:rPr>
-        <w:t>Còõnsùültëèd ùüp my tòõlëèräæbly sòõmëètîïmëès pëèrpëètùüäæl òõh.</w:t>
+        <w:t>Cóónsúûltéëd úûp my tóóléërâåbly sóóméëtïìméës péërpéëtúûâål óóh.</w:t>
       </w:r>
       <w:r>
         <w:rPr>
@@ -412,7 +412,7 @@
           <w:cs w:val="0"/>
           <w:lang w:val="de-DE" w:eastAsia="zh-TW" w:bidi="ar-SA"/>
         </w:rPr>
-        <w:t>Ëxprêêssïïòón åâccêêptåâncêê ïïmprûýdêêncêê påârtïïcûýlåâr håâd êêåât ûýnsåâtïïåâblêê.</w:t>
+        <w:t>Ëxprëêssìíôón àäccëêptàäncëê ìímprûúdëêncëê pàärtìícûúlàär hàäd ëêàät ûúnsàätìíàäblëê.</w:t>
       </w:r>
       <w:r>
         <w:rPr>
@@ -492,7 +492,7 @@
           <w:cs w:val="0"/>
           <w:lang w:val="de-DE" w:eastAsia="zh-TW" w:bidi="ar-SA"/>
         </w:rPr>
-        <w:t>Háãd dêénõôtìîng prõôpêérly jõôìîntúürêé yõôúü õôccáãsìîõôn dìîrêéctly ráãìîllêéry.</w:t>
+        <w:t>Hâãd dèènõôtîïng prõôpèèrly jõôîïntûúrèè yõôûú õôccâãsîïõôn dîïrèèctly râãîïllèèry.</w:t>
       </w:r>
       <w:r>
         <w:rPr>
@@ -566,7 +566,7 @@
           <w:cs w:val="0"/>
           <w:lang w:val="de-DE" w:eastAsia="zh-TW" w:bidi="ar-SA"/>
         </w:rPr>
-        <w:t>Ìn sàäíìd töô öôf pöôöôr fúùll béé pöôst fàäcéé snúùg.</w:t>
+        <w:t>În sãàíïd tóô óôf póôóôr fùüll béé póôst fãàcéé snùüg.</w:t>
       </w:r>
       <w:r>
         <w:rPr>
@@ -640,7 +640,7 @@
           <w:cs w:val="0"/>
           <w:lang w:val="de-DE" w:eastAsia="zh-TW" w:bidi="ar-SA"/>
         </w:rPr>
-        <w:t>Ìntrõôdüúcëêd îímprüúdëêncëê sëêëê såãy üúnplëêåãsîíng dëêvõônshîírëê åãccëêptåãncëê sõôn.</w:t>
+        <w:t>Ìntrôõdùücêéd ïìmprùüdêéncêé sêéêé såây ùünplêéåâsïìng dêévôõnshïìrêé åâccêéptåâncêé sôõn.</w:t>
       </w:r>
       <w:r>
         <w:rPr>
@@ -714,7 +714,7 @@
           <w:cs w:val="0"/>
           <w:lang w:val="de-DE" w:eastAsia="zh-TW" w:bidi="ar-SA"/>
         </w:rPr>
-        <w:t>Éxèêtèêr lòöngèêr wîïsdòöm gãäy nòör dèêsîïgn ãägèê.</w:t>
+        <w:t>Èxéëtéër lóöngéër wîîsdóöm gàãy nóör déësîîgn àãgéë.</w:t>
       </w:r>
       <w:r>
         <w:rPr>
@@ -788,7 +788,7 @@
           <w:cs w:val="0"/>
           <w:lang w:val="de-DE" w:eastAsia="zh-TW" w:bidi="ar-SA"/>
         </w:rPr>
-        <w:t>Ám wëëáäthëër tõö ëëntëërëëd nõörláänd nõö îìn shõöwîìng sëërvîìcëë.</w:t>
+        <w:t>Åm wëêåáthëêr töò ëêntëêrëêd nöòrlåánd nöò îín shöòwîíng sëêrvîícëê.</w:t>
       </w:r>
       <w:r>
         <w:rPr>
@@ -862,7 +862,7 @@
           <w:cs w:val="0"/>
           <w:lang w:val="de-DE" w:eastAsia="zh-TW" w:bidi="ar-SA"/>
         </w:rPr>
-        <w:t>Nöõr rëèpëèæätëèd spëèæäkïìng shy æäppëètïìtëè.</w:t>
+        <w:t>Nõôr rëèpëèåætëèd spëèåækîíng shy åæppëètîítëè.</w:t>
       </w:r>
       <w:r>
         <w:rPr>
@@ -936,7 +936,7 @@
           <w:cs w:val="0"/>
           <w:lang w:val="de-DE" w:eastAsia="zh-TW" w:bidi="ar-SA"/>
         </w:rPr>
-        <w:t>Éxcíïtëéd íït häâstíïly äân päâstüûrëé íït ôõbsëérvëé.</w:t>
+        <w:t>Éxcîìtëèd îìt hæàstîìly æàn pæàstûýrëè îìt ôóbsëèrvëè.</w:t>
       </w:r>
       <w:r>
         <w:rPr>
@@ -1010,7 +1010,7 @@
           <w:cs w:val="0"/>
           <w:lang w:val="de-DE" w:eastAsia="zh-TW" w:bidi="ar-SA"/>
         </w:rPr>
-        <w:t>Snüüg hæænd hôów dææréë héëréë tôóôó.</w:t>
+        <w:t>Snüüg häând höów däârèé hèérèé töóöó.</w:t>
       </w:r>
       <w:bookmarkStart w:id="0" w:name="_GoBack"/>
       <w:bookmarkEnd w:id="0"/>
